--- a/Concurso por invitación Servicios/13.7 Justo valor de mercado.docx
+++ b/Concurso por invitación Servicios/13.7 Justo valor de mercado.docx
@@ -1,6 +1,6 @@
 
 <file path=word/document.xml><?xml version="1.0" encoding="utf-8"?>
-<w:document xmlns:wpc="http://schemas.microsoft.com/office/word/2010/wordprocessingCanvas" xmlns:cx="http://schemas.microsoft.com/office/drawing/2014/chartex" xmlns:cx1="http://schemas.microsoft.com/office/drawing/2015/9/8/chartex" xmlns:cx2="http://schemas.microsoft.com/office/drawing/2015/10/21/chartex" xmlns:cx3="http://schemas.microsoft.com/office/drawing/2016/5/9/chartex" xmlns:cx4="http://schemas.microsoft.com/office/drawing/2016/5/10/chartex" xmlns:cx5="http://schemas.microsoft.com/office/drawing/2016/5/11/chartex" xmlns:cx6="http://schemas.microsoft.com/office/drawing/2016/5/12/chartex" xmlns:cx7="http://schemas.microsoft.com/office/drawing/2016/5/13/chartex" xmlns:cx8="http://schemas.microsoft.com/office/drawing/2016/5/14/chartex" xmlns:mc="http://schemas.openxmlformats.org/markup-compatibility/2006" xmlns:aink="http://schemas.microsoft.com/office/drawing/2016/ink" xmlns:am3d="http://schemas.microsoft.com/office/drawing/2017/model3d" xmlns:o="urn:schemas-microsoft-com:office:office" xmlns:r="http://schemas.openxmlformats.org/officeDocument/2006/relationships" xmlns:m="http://schemas.openxmlformats.org/officeDocument/2006/math" xmlns:v="urn:schemas-microsoft-com:vml" xmlns:wp14="http://schemas.microsoft.com/office/word/2010/wordprocessingDrawing" xmlns:wp="http://schemas.openxmlformats.org/drawingml/2006/wordprocessingDrawing" xmlns:w10="urn:schemas-microsoft-com:office:word" xmlns:w="http://schemas.openxmlformats.org/wordprocessingml/2006/main" xmlns:w14="http://schemas.microsoft.com/office/word/2010/wordml" xmlns:w15="http://schemas.microsoft.com/office/word/2012/wordml" xmlns:w16cid="http://schemas.microsoft.com/office/word/2016/wordml/cid" xmlns:w16se="http://schemas.microsoft.com/office/word/2015/wordml/symex" xmlns:wpg="http://schemas.microsoft.com/office/word/2010/wordprocessingGroup" xmlns:wpi="http://schemas.microsoft.com/office/word/2010/wordprocessingInk" xmlns:wne="http://schemas.microsoft.com/office/word/2006/wordml" xmlns:wps="http://schemas.microsoft.com/office/word/2010/wordprocessingShape" mc:Ignorable="w14 w15 w16se w16cid wp14">
+<w:document xmlns:wpc="http://schemas.microsoft.com/office/word/2010/wordprocessingCanvas" xmlns:cx="http://schemas.microsoft.com/office/drawing/2014/chartex" xmlns:cx1="http://schemas.microsoft.com/office/drawing/2015/9/8/chartex" xmlns:cx2="http://schemas.microsoft.com/office/drawing/2015/10/21/chartex" xmlns:cx3="http://schemas.microsoft.com/office/drawing/2016/5/9/chartex" xmlns:cx4="http://schemas.microsoft.com/office/drawing/2016/5/10/chartex" xmlns:cx5="http://schemas.microsoft.com/office/drawing/2016/5/11/chartex" xmlns:cx6="http://schemas.microsoft.com/office/drawing/2016/5/12/chartex" xmlns:cx7="http://schemas.microsoft.com/office/drawing/2016/5/13/chartex" xmlns:cx8="http://schemas.microsoft.com/office/drawing/2016/5/14/chartex" xmlns:mc="http://schemas.openxmlformats.org/markup-compatibility/2006" xmlns:aink="http://schemas.microsoft.com/office/drawing/2016/ink" xmlns:am3d="http://schemas.microsoft.com/office/drawing/2017/model3d" xmlns:o="urn:schemas-microsoft-com:office:office" xmlns:r="http://schemas.openxmlformats.org/officeDocument/2006/relationships" xmlns:m="http://schemas.openxmlformats.org/officeDocument/2006/math" xmlns:v="urn:schemas-microsoft-com:vml" xmlns:wp14="http://schemas.microsoft.com/office/word/2010/wordprocessingDrawing" xmlns:wp="http://schemas.openxmlformats.org/drawingml/2006/wordprocessingDrawing" xmlns:w10="urn:schemas-microsoft-com:office:word" xmlns:w="http://schemas.openxmlformats.org/wordprocessingml/2006/main" xmlns:w14="http://schemas.microsoft.com/office/word/2010/wordml" xmlns:w15="http://schemas.microsoft.com/office/word/2012/wordml" xmlns:w16cex="http://schemas.microsoft.com/office/word/2018/wordml/cex" xmlns:w16cid="http://schemas.microsoft.com/office/word/2016/wordml/cid" xmlns:w16="http://schemas.microsoft.com/office/word/2018/wordml" xmlns:w16se="http://schemas.microsoft.com/office/word/2015/wordml/symex" xmlns:wpg="http://schemas.microsoft.com/office/word/2010/wordprocessingGroup" xmlns:wpi="http://schemas.microsoft.com/office/word/2010/wordprocessingInk" xmlns:wne="http://schemas.microsoft.com/office/word/2006/wordml" xmlns:wps="http://schemas.microsoft.com/office/word/2010/wordprocessingShape" mc:Ignorable="w14 w15 w16se w16cid w16 w16cex wp14">
   <w:body>
     <w:tbl>
       <w:tblPr>
@@ -195,9 +195,11 @@
     <w:p>
       <w:pPr>
         <w:keepNext/>
+        <w:jc w:val="right"/>
         <w:rPr>
           <w:rFonts w:ascii="Arial Narrow" w:eastAsia="Batang" w:hAnsi="Arial Narrow" w:cs="Arial"/>
           <w:b/>
+          <w:color w:val="FF0000"/>
           <w:sz w:val="22"/>
           <w:szCs w:val="22"/>
           <w:lang w:val="es-MX"/>
@@ -282,7 +284,68 @@
           <w:szCs w:val="22"/>
           <w:lang w:val="es-MX"/>
         </w:rPr>
-        <w:t>________________________________</w:t>
+        <w:t xml:space="preserve">PUEBLA, PUE; A </w:t>
+      </w:r>
+      <w:r>
+        <w:rPr>
+          <w:rFonts w:ascii="Arial Narrow" w:eastAsia="Batang" w:hAnsi="Arial Narrow" w:cs="Arial"/>
+          <w:b/>
+          <w:color w:val="FF0000"/>
+          <w:sz w:val="22"/>
+          <w:szCs w:val="22"/>
+          <w:highlight w:val="yellow"/>
+          <w:lang w:val="es-MX"/>
+        </w:rPr>
+        <w:fldChar w:fldCharType="begin"/>
+      </w:r>
+      <w:r>
+        <w:rPr>
+          <w:rFonts w:ascii="Arial Narrow" w:eastAsia="Batang" w:hAnsi="Arial Narrow" w:cs="Arial"/>
+          <w:b/>
+          <w:color w:val="FF0000"/>
+          <w:sz w:val="22"/>
+          <w:szCs w:val="22"/>
+          <w:highlight w:val="yellow"/>
+          <w:lang w:val="es-MX"/>
+        </w:rPr>
+        <w:instrText xml:space="preserve"> MERGEFIELD "FECHA_CARTA_ART_77__P_T_COMPR_ADJUD" \@"DD ' de' MMMM 'de' YYYY"</w:instrText>
+      </w:r>
+      <w:r>
+        <w:rPr>
+          <w:rFonts w:ascii="Arial Narrow" w:eastAsia="Batang" w:hAnsi="Arial Narrow" w:cs="Arial"/>
+          <w:b/>
+          <w:color w:val="FF0000"/>
+          <w:sz w:val="22"/>
+          <w:szCs w:val="22"/>
+          <w:highlight w:val="yellow"/>
+          <w:lang w:val="es-MX"/>
+        </w:rPr>
+        <w:fldChar w:fldCharType="separate"/>
+      </w:r>
+      <w:r>
+        <w:rPr>
+          <w:rFonts w:ascii="Arial Narrow" w:eastAsia="Batang" w:hAnsi="Arial Narrow" w:cs="Arial"/>
+          <w:b/>
+          <w:noProof/>
+          <w:color w:val="FF0000"/>
+          <w:sz w:val="22"/>
+          <w:szCs w:val="22"/>
+          <w:highlight w:val="yellow"/>
+          <w:lang w:val="es-MX"/>
+        </w:rPr>
+        <w:t>«FECHA_CARTA_ART_77__P_T_COMPR_ADJUD»</w:t>
+      </w:r>
+      <w:r>
+        <w:rPr>
+          <w:rFonts w:ascii="Arial Narrow" w:eastAsia="Batang" w:hAnsi="Arial Narrow" w:cs="Arial"/>
+          <w:b/>
+          <w:color w:val="FF0000"/>
+          <w:sz w:val="22"/>
+          <w:szCs w:val="22"/>
+          <w:highlight w:val="yellow"/>
+          <w:lang w:val="es-MX"/>
+        </w:rPr>
+        <w:fldChar w:fldCharType="end"/>
       </w:r>
     </w:p>
     <w:p>
@@ -472,10 +535,71 @@
           <w:rFonts w:ascii="Arial Narrow" w:hAnsi="Arial Narrow" w:cs="Arial"/>
           <w:b/>
           <w:bCs/>
-          <w:sz w:val="22"/>
-          <w:szCs w:val="22"/>
-        </w:rPr>
-        <w:t>Concurso por Invitación</w:t>
+          <w:color w:val="FF0000"/>
+          <w:sz w:val="22"/>
+          <w:szCs w:val="22"/>
+          <w:highlight w:val="yellow"/>
+        </w:rPr>
+        <w:fldChar w:fldCharType="begin"/>
+      </w:r>
+      <w:r>
+        <w:rPr>
+          <w:rFonts w:ascii="Arial Narrow" w:hAnsi="Arial Narrow" w:cs="Arial"/>
+          <w:b/>
+          <w:bCs/>
+          <w:color w:val="FF0000"/>
+          <w:sz w:val="22"/>
+          <w:szCs w:val="22"/>
+          <w:highlight w:val="yellow"/>
+        </w:rPr>
+        <w:instrText xml:space="preserve"> MERGEFIELD "TIPO_DE_PROCEDIMIENTO_INV_CON_DIR_y_NO" </w:instrText>
+      </w:r>
+      <w:r>
+        <w:rPr>
+          <w:rFonts w:ascii="Arial Narrow" w:hAnsi="Arial Narrow" w:cs="Arial"/>
+          <w:b/>
+          <w:bCs/>
+          <w:color w:val="FF0000"/>
+          <w:sz w:val="22"/>
+          <w:szCs w:val="22"/>
+          <w:highlight w:val="yellow"/>
+        </w:rPr>
+        <w:fldChar w:fldCharType="separate"/>
+      </w:r>
+      <w:r>
+        <w:rPr>
+          <w:rFonts w:ascii="Arial Narrow" w:hAnsi="Arial Narrow" w:cs="Arial"/>
+          <w:b/>
+          <w:bCs/>
+          <w:noProof/>
+          <w:color w:val="FF0000"/>
+          <w:sz w:val="22"/>
+          <w:szCs w:val="22"/>
+          <w:highlight w:val="yellow"/>
+        </w:rPr>
+        <w:t>«TIPO_DE_PROCEDIMIENTO_INV_CON_DIR_y_NO»</w:t>
+      </w:r>
+      <w:r>
+        <w:rPr>
+          <w:rFonts w:ascii="Arial Narrow" w:hAnsi="Arial Narrow" w:cs="Arial"/>
+          <w:b/>
+          <w:bCs/>
+          <w:color w:val="FF0000"/>
+          <w:sz w:val="22"/>
+          <w:szCs w:val="22"/>
+          <w:highlight w:val="yellow"/>
+        </w:rPr>
+        <w:fldChar w:fldCharType="end"/>
+      </w:r>
+      <w:r>
+        <w:rPr>
+          <w:rFonts w:ascii="Arial Narrow" w:hAnsi="Arial Narrow" w:cs="Arial"/>
+          <w:b/>
+          <w:bCs/>
+          <w:sz w:val="22"/>
+          <w:szCs w:val="22"/>
+        </w:rPr>
+        <w:t xml:space="preserve"> </w:t>
       </w:r>
       <w:r>
         <w:rPr>
@@ -484,63 +608,7 @@
           <w:sz w:val="22"/>
           <w:szCs w:val="22"/>
         </w:rPr>
-        <w:t xml:space="preserve"> número </w:t>
-      </w:r>
-      <w:r>
-        <w:rPr>
-          <w:rFonts w:ascii="Arial Narrow" w:eastAsia="Batang" w:hAnsi="Arial Narrow"/>
-          <w:b/>
-          <w:color w:val="0070C0"/>
-        </w:rPr>
-        <w:t>CMA-ESP-</w:t>
-      </w:r>
-      <w:r>
-        <w:rPr>
-          <w:rFonts w:ascii="Arial Narrow" w:eastAsia="Batang" w:hAnsi="Arial Narrow"/>
-          <w:b/>
-          <w:color w:val="0070C0"/>
-        </w:rPr>
-        <w:t>C</w:t>
-      </w:r>
-      <w:r>
-        <w:rPr>
-          <w:rFonts w:ascii="Arial Narrow" w:eastAsia="Batang" w:hAnsi="Arial Narrow"/>
-          <w:b/>
-          <w:color w:val="0070C0"/>
-        </w:rPr>
-        <w:t>I-</w:t>
-      </w:r>
-      <w:r>
-        <w:rPr>
-          <w:rFonts w:ascii="Arial Narrow" w:eastAsia="Batang" w:hAnsi="Arial Narrow"/>
-          <w:b/>
-          <w:color w:val="0070C0"/>
-        </w:rPr>
-        <w:t xml:space="preserve"> </w:t>
-      </w:r>
-      <w:r>
-        <w:rPr>
-          <w:rFonts w:ascii="Arial Narrow" w:eastAsia="Batang" w:hAnsi="Arial Narrow"/>
-          <w:b/>
-          <w:color w:val="0070C0"/>
-        </w:rPr>
-        <w:t>JUL</w:t>
-      </w:r>
-      <w:r>
-        <w:rPr>
-          <w:rFonts w:ascii="Arial Narrow" w:eastAsia="Batang" w:hAnsi="Arial Narrow"/>
-          <w:b/>
-          <w:color w:val="0070C0"/>
-        </w:rPr>
-        <w:t>-001/201</w:t>
-      </w:r>
-      <w:r>
-        <w:rPr>
-          <w:rFonts w:ascii="Arial Narrow" w:eastAsia="Batang" w:hAnsi="Arial Narrow"/>
-          <w:b/>
-          <w:color w:val="0070C0"/>
-        </w:rPr>
-        <w:t>9</w:t>
+        <w:t>número</w:t>
       </w:r>
       <w:r>
         <w:rPr>
@@ -555,6 +623,63 @@
       </w:r>
       <w:r>
         <w:rPr>
+          <w:rFonts w:ascii="Arial Narrow" w:eastAsia="Batang" w:hAnsi="Arial Narrow"/>
+          <w:b/>
+          <w:color w:val="FF0000"/>
+          <w:highlight w:val="yellow"/>
+        </w:rPr>
+        <w:fldChar w:fldCharType="begin"/>
+      </w:r>
+      <w:r>
+        <w:rPr>
+          <w:rFonts w:ascii="Arial Narrow" w:eastAsia="Batang" w:hAnsi="Arial Narrow"/>
+          <w:b/>
+          <w:color w:val="FF0000"/>
+          <w:highlight w:val="yellow"/>
+        </w:rPr>
+        <w:instrText xml:space="preserve"> MERGEFIELD "NOMBRE_PROCEDIMIENTO_" </w:instrText>
+      </w:r>
+      <w:r>
+        <w:rPr>
+          <w:rFonts w:ascii="Arial Narrow" w:eastAsia="Batang" w:hAnsi="Arial Narrow"/>
+          <w:b/>
+          <w:color w:val="FF0000"/>
+          <w:highlight w:val="yellow"/>
+        </w:rPr>
+        <w:fldChar w:fldCharType="separate"/>
+      </w:r>
+      <w:r>
+        <w:rPr>
+          <w:rFonts w:ascii="Arial Narrow" w:eastAsia="Batang" w:hAnsi="Arial Narrow"/>
+          <w:b/>
+          <w:noProof/>
+          <w:color w:val="FF0000"/>
+          <w:highlight w:val="yellow"/>
+        </w:rPr>
+        <w:t>«NOMBRE_PROCEDIMIENTO_»</w:t>
+      </w:r>
+      <w:r>
+        <w:rPr>
+          <w:rFonts w:ascii="Arial Narrow" w:eastAsia="Batang" w:hAnsi="Arial Narrow"/>
+          <w:b/>
+          <w:color w:val="FF0000"/>
+          <w:highlight w:val="yellow"/>
+        </w:rPr>
+        <w:fldChar w:fldCharType="end"/>
+      </w:r>
+      <w:r>
+        <w:rPr>
+          <w:rFonts w:ascii="Arial Narrow" w:hAnsi="Arial Narrow" w:cs="Arial"/>
+          <w:b/>
+          <w:bCs/>
+          <w:color w:val="0070C0"/>
+          <w:sz w:val="22"/>
+          <w:szCs w:val="22"/>
+        </w:rPr>
+        <w:t xml:space="preserve"> </w:t>
+      </w:r>
+      <w:r>
+        <w:rPr>
           <w:rFonts w:ascii="Arial Narrow" w:hAnsi="Arial Narrow" w:cs="Arial"/>
           <w:bCs/>
           <w:sz w:val="22"/>
@@ -595,7 +720,77 @@
           <w:sz w:val="22"/>
           <w:szCs w:val="22"/>
         </w:rPr>
-        <w:t>, bajo protesta de decir verdad manifiesto que (__*__), ha ofertado un precio que representa el adecuado y justo valor de mercado.</w:t>
+        <w:t xml:space="preserve">, bajo protesta de decir verdad manifiesto que </w:t>
+      </w:r>
+      <w:r>
+        <w:rPr>
+          <w:rFonts w:ascii="Arial Narrow" w:hAnsi="Arial Narrow" w:cs="Arial"/>
+          <w:b/>
+          <w:bCs/>
+          <w:color w:val="FF0000"/>
+          <w:sz w:val="22"/>
+          <w:szCs w:val="22"/>
+          <w:highlight w:val="yellow"/>
+        </w:rPr>
+        <w:fldChar w:fldCharType="begin"/>
+      </w:r>
+      <w:r>
+        <w:rPr>
+          <w:rFonts w:ascii="Arial Narrow" w:hAnsi="Arial Narrow" w:cs="Arial"/>
+          <w:b/>
+          <w:bCs/>
+          <w:color w:val="FF0000"/>
+          <w:sz w:val="22"/>
+          <w:szCs w:val="22"/>
+          <w:highlight w:val="yellow"/>
+        </w:rPr>
+        <w:instrText xml:space="preserve"> MERGEFIELD "PROVEEDOR_1" </w:instrText>
+      </w:r>
+      <w:r>
+        <w:rPr>
+          <w:rFonts w:ascii="Arial Narrow" w:hAnsi="Arial Narrow" w:cs="Arial"/>
+          <w:b/>
+          <w:bCs/>
+          <w:color w:val="FF0000"/>
+          <w:sz w:val="22"/>
+          <w:szCs w:val="22"/>
+          <w:highlight w:val="yellow"/>
+        </w:rPr>
+        <w:fldChar w:fldCharType="separate"/>
+      </w:r>
+      <w:r>
+        <w:rPr>
+          <w:rFonts w:ascii="Arial Narrow" w:hAnsi="Arial Narrow" w:cs="Arial"/>
+          <w:b/>
+          <w:bCs/>
+          <w:noProof/>
+          <w:color w:val="FF0000"/>
+          <w:sz w:val="22"/>
+          <w:szCs w:val="22"/>
+          <w:highlight w:val="yellow"/>
+        </w:rPr>
+        <w:t>«PROVEEDOR_1»</w:t>
+      </w:r>
+      <w:r>
+        <w:rPr>
+          <w:rFonts w:ascii="Arial Narrow" w:hAnsi="Arial Narrow" w:cs="Arial"/>
+          <w:b/>
+          <w:bCs/>
+          <w:color w:val="FF0000"/>
+          <w:sz w:val="22"/>
+          <w:szCs w:val="22"/>
+          <w:highlight w:val="yellow"/>
+        </w:rPr>
+        <w:fldChar w:fldCharType="end"/>
+      </w:r>
+      <w:r>
+        <w:rPr>
+          <w:rFonts w:ascii="Arial Narrow" w:hAnsi="Arial Narrow" w:cs="Arial"/>
+          <w:bCs/>
+          <w:sz w:val="22"/>
+          <w:szCs w:val="22"/>
+        </w:rPr>
+        <w:t>, ha ofertado un precio que representa el adecuado y justo valor de mercado.</w:t>
       </w:r>
     </w:p>
     <w:p>
@@ -743,70 +938,6 @@
           <w:lang w:val="es-MX" w:eastAsia="en-US"/>
         </w:rPr>
         <w:t>_</w:t>
-      </w:r>
-    </w:p>
-    <w:p>
-      <w:pPr>
-        <w:keepNext/>
-        <w:autoSpaceDE/>
-        <w:adjustRightInd/>
-        <w:ind w:left="426"/>
-        <w:jc w:val="center"/>
-        <w:rPr>
-          <w:rFonts w:ascii="Arial Narrow" w:eastAsia="Calibri" w:hAnsi="Arial Narrow" w:cs="Arial"/>
-          <w:b/>
-          <w:bCs/>
-          <w:i/>
-          <w:iCs/>
-          <w:sz w:val="16"/>
-          <w:szCs w:val="16"/>
-          <w:lang w:val="es-MX" w:eastAsia="en-US"/>
-        </w:rPr>
-      </w:pPr>
-      <w:r>
-        <w:rPr>
-          <w:rFonts w:ascii="Arial Narrow" w:eastAsia="Calibri" w:hAnsi="Arial Narrow" w:cs="Arial"/>
-          <w:b/>
-          <w:bCs/>
-          <w:i/>
-          <w:iCs/>
-          <w:sz w:val="16"/>
-          <w:szCs w:val="16"/>
-          <w:lang w:val="es-MX" w:eastAsia="en-US"/>
-        </w:rPr>
-        <w:t xml:space="preserve"> (Nombre y firma del representante legal </w:t>
-      </w:r>
-    </w:p>
-    <w:p>
-      <w:pPr>
-        <w:keepNext/>
-        <w:autoSpaceDE/>
-        <w:adjustRightInd/>
-        <w:ind w:left="426"/>
-        <w:jc w:val="center"/>
-        <w:rPr>
-          <w:rFonts w:ascii="Arial Narrow" w:eastAsia="Calibri" w:hAnsi="Arial Narrow" w:cs="Arial"/>
-          <w:b/>
-          <w:bCs/>
-          <w:i/>
-          <w:iCs/>
-          <w:sz w:val="16"/>
-          <w:szCs w:val="16"/>
-          <w:lang w:val="es-MX" w:eastAsia="en-US"/>
-        </w:rPr>
-      </w:pPr>
-      <w:r>
-        <w:rPr>
-          <w:rFonts w:ascii="Arial Narrow" w:eastAsia="Calibri" w:hAnsi="Arial Narrow" w:cs="Arial"/>
-          <w:b/>
-          <w:bCs/>
-          <w:i/>
-          <w:iCs/>
-          <w:sz w:val="16"/>
-          <w:szCs w:val="16"/>
-          <w:lang w:val="es-MX" w:eastAsia="en-US"/>
-        </w:rPr>
-        <w:t>o de la persona física)</w:t>
       </w:r>
     </w:p>
     <w:p>
@@ -828,15 +959,77 @@
         <w:autoSpaceDE/>
         <w:adjustRightInd/>
         <w:ind w:left="426"/>
-        <w:rPr>
-          <w:rFonts w:ascii="Arial Narrow" w:eastAsia="Calibri" w:hAnsi="Arial Narrow" w:cs="Arial"/>
+        <w:jc w:val="center"/>
+        <w:rPr>
+          <w:rFonts w:ascii="Arial Narrow" w:hAnsi="Arial Narrow" w:cs="Arial"/>
           <w:b/>
           <w:bCs/>
-          <w:sz w:val="22"/>
-          <w:szCs w:val="22"/>
-          <w:lang w:val="es-MX" w:eastAsia="en-US"/>
-        </w:rPr>
-      </w:pPr>
+          <w:color w:val="FF0000"/>
+          <w:sz w:val="22"/>
+          <w:szCs w:val="22"/>
+        </w:rPr>
+      </w:pPr>
+      <w:r>
+        <w:rPr>
+          <w:rFonts w:ascii="Arial Narrow" w:hAnsi="Arial Narrow" w:cs="Arial"/>
+          <w:b/>
+          <w:bCs/>
+          <w:color w:val="FF0000"/>
+          <w:sz w:val="22"/>
+          <w:szCs w:val="22"/>
+          <w:highlight w:val="yellow"/>
+        </w:rPr>
+        <w:fldChar w:fldCharType="begin"/>
+      </w:r>
+      <w:r>
+        <w:rPr>
+          <w:rFonts w:ascii="Arial Narrow" w:hAnsi="Arial Narrow" w:cs="Arial"/>
+          <w:b/>
+          <w:bCs/>
+          <w:color w:val="FF0000"/>
+          <w:sz w:val="22"/>
+          <w:szCs w:val="22"/>
+          <w:highlight w:val="yellow"/>
+        </w:rPr>
+        <w:instrText xml:space="preserve"> MERGEFIELD "REPRESENTANTE_LEGA_PROVEEDOR_1" </w:instrText>
+      </w:r>
+      <w:r>
+        <w:rPr>
+          <w:rFonts w:ascii="Arial Narrow" w:hAnsi="Arial Narrow" w:cs="Arial"/>
+          <w:b/>
+          <w:bCs/>
+          <w:color w:val="FF0000"/>
+          <w:sz w:val="22"/>
+          <w:szCs w:val="22"/>
+          <w:highlight w:val="yellow"/>
+        </w:rPr>
+        <w:fldChar w:fldCharType="separate"/>
+      </w:r>
+      <w:r>
+        <w:rPr>
+          <w:rFonts w:ascii="Arial Narrow" w:hAnsi="Arial Narrow" w:cs="Arial"/>
+          <w:b/>
+          <w:bCs/>
+          <w:noProof/>
+          <w:color w:val="FF0000"/>
+          <w:sz w:val="22"/>
+          <w:szCs w:val="22"/>
+          <w:highlight w:val="yellow"/>
+        </w:rPr>
+        <w:t>«REPRESENTANTE_LEGA_PROVEEDOR_1»</w:t>
+      </w:r>
+      <w:r>
+        <w:rPr>
+          <w:rFonts w:ascii="Arial Narrow" w:hAnsi="Arial Narrow" w:cs="Arial"/>
+          <w:b/>
+          <w:bCs/>
+          <w:color w:val="FF0000"/>
+          <w:sz w:val="22"/>
+          <w:szCs w:val="22"/>
+          <w:highlight w:val="yellow"/>
+        </w:rPr>
+        <w:fldChar w:fldCharType="end"/>
+      </w:r>
     </w:p>
     <w:p>
       <w:pPr>
@@ -901,6 +1094,35 @@
         <w:keepNext/>
         <w:tabs>
           <w:tab w:val="left" w:pos="720"/>
+          <w:tab w:val="left" w:pos="1440"/>
+          <w:tab w:val="left" w:pos="2160"/>
+          <w:tab w:val="left" w:pos="2880"/>
+          <w:tab w:val="left" w:pos="3600"/>
+          <w:tab w:val="left" w:pos="4320"/>
+          <w:tab w:val="left" w:pos="5040"/>
+          <w:tab w:val="left" w:pos="5760"/>
+          <w:tab w:val="left" w:pos="6480"/>
+          <w:tab w:val="left" w:pos="7200"/>
+          <w:tab w:val="left" w:pos="7920"/>
+        </w:tabs>
+        <w:autoSpaceDE/>
+        <w:adjustRightInd/>
+        <w:ind w:left="426"/>
+        <w:rPr>
+          <w:rFonts w:ascii="Arial Narrow" w:eastAsia="Calibri" w:hAnsi="Arial Narrow" w:cs="Arial"/>
+          <w:b/>
+          <w:bCs/>
+          <w:sz w:val="22"/>
+          <w:szCs w:val="22"/>
+          <w:lang w:val="es-MX" w:eastAsia="en-US"/>
+        </w:rPr>
+      </w:pPr>
+    </w:p>
+    <w:p>
+      <w:pPr>
+        <w:keepNext/>
+        <w:tabs>
+          <w:tab w:val="left" w:pos="720"/>
         </w:tabs>
         <w:autoSpaceDE/>
         <w:adjustRightInd/>
@@ -1141,15 +1363,13 @@
           <w:szCs w:val="22"/>
         </w:rPr>
       </w:pPr>
-      <w:bookmarkStart w:id="0" w:name="_GoBack"/>
-      <w:bookmarkEnd w:id="0"/>
     </w:p>
     <w:sectPr>
       <w:headerReference w:type="default" r:id="rId9"/>
       <w:footerReference w:type="even" r:id="rId10"/>
       <w:footerReference w:type="default" r:id="rId11"/>
       <w:pgSz w:w="12240" w:h="15840"/>
-      <w:pgMar w:top="2315" w:right="1183" w:bottom="1417" w:left="993" w:header="426" w:footer="440" w:gutter="0"/>
+      <w:pgMar w:top="2552" w:right="1418" w:bottom="1418" w:left="1418" w:header="425" w:footer="442" w:gutter="0"/>
       <w:cols w:space="708"/>
       <w:docGrid w:linePitch="360"/>
     </w:sectPr>
@@ -1158,7 +1378,7 @@
 </file>
 
 <file path=word/endnotes.xml><?xml version="1.0" encoding="utf-8"?>
-<w:endnotes xmlns:wpc="http://schemas.microsoft.com/office/word/2010/wordprocessingCanvas" xmlns:cx="http://schemas.microsoft.com/office/drawing/2014/chartex" xmlns:cx1="http://schemas.microsoft.com/office/drawing/2015/9/8/chartex" xmlns:cx2="http://schemas.microsoft.com/office/drawing/2015/10/21/chartex" xmlns:cx3="http://schemas.microsoft.com/office/drawing/2016/5/9/chartex" xmlns:cx4="http://schemas.microsoft.com/office/drawing/2016/5/10/chartex" xmlns:cx5="http://schemas.microsoft.com/office/drawing/2016/5/11/chartex" xmlns:cx6="http://schemas.microsoft.com/office/drawing/2016/5/12/chartex" xmlns:cx7="http://schemas.microsoft.com/office/drawing/2016/5/13/chartex" xmlns:cx8="http://schemas.microsoft.com/office/drawing/2016/5/14/chartex" xmlns:mc="http://schemas.openxmlformats.org/markup-compatibility/2006" xmlns:aink="http://schemas.microsoft.com/office/drawing/2016/ink" xmlns:am3d="http://schemas.microsoft.com/office/drawing/2017/model3d" xmlns:o="urn:schemas-microsoft-com:office:office" xmlns:r="http://schemas.openxmlformats.org/officeDocument/2006/relationships" xmlns:m="http://schemas.openxmlformats.org/officeDocument/2006/math" xmlns:v="urn:schemas-microsoft-com:vml" xmlns:wp14="http://schemas.microsoft.com/office/word/2010/wordprocessingDrawing" xmlns:wp="http://schemas.openxmlformats.org/drawingml/2006/wordprocessingDrawing" xmlns:w10="urn:schemas-microsoft-com:office:word" xmlns:w="http://schemas.openxmlformats.org/wordprocessingml/2006/main" xmlns:w14="http://schemas.microsoft.com/office/word/2010/wordml" xmlns:w15="http://schemas.microsoft.com/office/word/2012/wordml" xmlns:w16cid="http://schemas.microsoft.com/office/word/2016/wordml/cid" xmlns:w16se="http://schemas.microsoft.com/office/word/2015/wordml/symex" xmlns:wpg="http://schemas.microsoft.com/office/word/2010/wordprocessingGroup" xmlns:wpi="http://schemas.microsoft.com/office/word/2010/wordprocessingInk" xmlns:wne="http://schemas.microsoft.com/office/word/2006/wordml" xmlns:wps="http://schemas.microsoft.com/office/word/2010/wordprocessingShape" mc:Ignorable="w14 w15 w16se w16cid wp14">
+<w:endnotes xmlns:wpc="http://schemas.microsoft.com/office/word/2010/wordprocessingCanvas" xmlns:cx="http://schemas.microsoft.com/office/drawing/2014/chartex" xmlns:cx1="http://schemas.microsoft.com/office/drawing/2015/9/8/chartex" xmlns:cx2="http://schemas.microsoft.com/office/drawing/2015/10/21/chartex" xmlns:cx3="http://schemas.microsoft.com/office/drawing/2016/5/9/chartex" xmlns:cx4="http://schemas.microsoft.com/office/drawing/2016/5/10/chartex" xmlns:cx5="http://schemas.microsoft.com/office/drawing/2016/5/11/chartex" xmlns:cx6="http://schemas.microsoft.com/office/drawing/2016/5/12/chartex" xmlns:cx7="http://schemas.microsoft.com/office/drawing/2016/5/13/chartex" xmlns:cx8="http://schemas.microsoft.com/office/drawing/2016/5/14/chartex" xmlns:mc="http://schemas.openxmlformats.org/markup-compatibility/2006" xmlns:aink="http://schemas.microsoft.com/office/drawing/2016/ink" xmlns:am3d="http://schemas.microsoft.com/office/drawing/2017/model3d" xmlns:o="urn:schemas-microsoft-com:office:office" xmlns:r="http://schemas.openxmlformats.org/officeDocument/2006/relationships" xmlns:m="http://schemas.openxmlformats.org/officeDocument/2006/math" xmlns:v="urn:schemas-microsoft-com:vml" xmlns:wp14="http://schemas.microsoft.com/office/word/2010/wordprocessingDrawing" xmlns:wp="http://schemas.openxmlformats.org/drawingml/2006/wordprocessingDrawing" xmlns:w10="urn:schemas-microsoft-com:office:word" xmlns:w="http://schemas.openxmlformats.org/wordprocessingml/2006/main" xmlns:w14="http://schemas.microsoft.com/office/word/2010/wordml" xmlns:w15="http://schemas.microsoft.com/office/word/2012/wordml" xmlns:w16cex="http://schemas.microsoft.com/office/word/2018/wordml/cex" xmlns:w16cid="http://schemas.microsoft.com/office/word/2016/wordml/cid" xmlns:w16="http://schemas.microsoft.com/office/word/2018/wordml" xmlns:w16se="http://schemas.microsoft.com/office/word/2015/wordml/symex" xmlns:wpg="http://schemas.microsoft.com/office/word/2010/wordprocessingGroup" xmlns:wpi="http://schemas.microsoft.com/office/word/2010/wordprocessingInk" xmlns:wne="http://schemas.microsoft.com/office/word/2006/wordml" xmlns:wps="http://schemas.microsoft.com/office/word/2010/wordprocessingShape" mc:Ignorable="w14 w15 w16se w16cid w16 w16cex wp14">
   <w:endnote w:type="separator" w:id="-1">
     <w:p>
       <w:r>
@@ -1180,7 +1400,7 @@
 </file>
 
 <file path=word/footer1.xml><?xml version="1.0" encoding="utf-8"?>
-<w:ftr xmlns:wpc="http://schemas.microsoft.com/office/word/2010/wordprocessingCanvas" xmlns:cx="http://schemas.microsoft.com/office/drawing/2014/chartex" xmlns:cx1="http://schemas.microsoft.com/office/drawing/2015/9/8/chartex" xmlns:cx2="http://schemas.microsoft.com/office/drawing/2015/10/21/chartex" xmlns:cx3="http://schemas.microsoft.com/office/drawing/2016/5/9/chartex" xmlns:cx4="http://schemas.microsoft.com/office/drawing/2016/5/10/chartex" xmlns:cx5="http://schemas.microsoft.com/office/drawing/2016/5/11/chartex" xmlns:cx6="http://schemas.microsoft.com/office/drawing/2016/5/12/chartex" xmlns:cx7="http://schemas.microsoft.com/office/drawing/2016/5/13/chartex" xmlns:cx8="http://schemas.microsoft.com/office/drawing/2016/5/14/chartex" xmlns:mc="http://schemas.openxmlformats.org/markup-compatibility/2006" xmlns:aink="http://schemas.microsoft.com/office/drawing/2016/ink" xmlns:am3d="http://schemas.microsoft.com/office/drawing/2017/model3d" xmlns:o="urn:schemas-microsoft-com:office:office" xmlns:r="http://schemas.openxmlformats.org/officeDocument/2006/relationships" xmlns:m="http://schemas.openxmlformats.org/officeDocument/2006/math" xmlns:v="urn:schemas-microsoft-com:vml" xmlns:wp14="http://schemas.microsoft.com/office/word/2010/wordprocessingDrawing" xmlns:wp="http://schemas.openxmlformats.org/drawingml/2006/wordprocessingDrawing" xmlns:w10="urn:schemas-microsoft-com:office:word" xmlns:w="http://schemas.openxmlformats.org/wordprocessingml/2006/main" xmlns:w14="http://schemas.microsoft.com/office/word/2010/wordml" xmlns:w15="http://schemas.microsoft.com/office/word/2012/wordml" xmlns:w16cid="http://schemas.microsoft.com/office/word/2016/wordml/cid" xmlns:w16se="http://schemas.microsoft.com/office/word/2015/wordml/symex" xmlns:wpg="http://schemas.microsoft.com/office/word/2010/wordprocessingGroup" xmlns:wpi="http://schemas.microsoft.com/office/word/2010/wordprocessingInk" xmlns:wne="http://schemas.microsoft.com/office/word/2006/wordml" xmlns:wps="http://schemas.microsoft.com/office/word/2010/wordprocessingShape" mc:Ignorable="w14 w15 w16se w16cid wp14">
+<w:ftr xmlns:wpc="http://schemas.microsoft.com/office/word/2010/wordprocessingCanvas" xmlns:cx="http://schemas.microsoft.com/office/drawing/2014/chartex" xmlns:cx1="http://schemas.microsoft.com/office/drawing/2015/9/8/chartex" xmlns:cx2="http://schemas.microsoft.com/office/drawing/2015/10/21/chartex" xmlns:cx3="http://schemas.microsoft.com/office/drawing/2016/5/9/chartex" xmlns:cx4="http://schemas.microsoft.com/office/drawing/2016/5/10/chartex" xmlns:cx5="http://schemas.microsoft.com/office/drawing/2016/5/11/chartex" xmlns:cx6="http://schemas.microsoft.com/office/drawing/2016/5/12/chartex" xmlns:cx7="http://schemas.microsoft.com/office/drawing/2016/5/13/chartex" xmlns:cx8="http://schemas.microsoft.com/office/drawing/2016/5/14/chartex" xmlns:mc="http://schemas.openxmlformats.org/markup-compatibility/2006" xmlns:aink="http://schemas.microsoft.com/office/drawing/2016/ink" xmlns:am3d="http://schemas.microsoft.com/office/drawing/2017/model3d" xmlns:o="urn:schemas-microsoft-com:office:office" xmlns:r="http://schemas.openxmlformats.org/officeDocument/2006/relationships" xmlns:m="http://schemas.openxmlformats.org/officeDocument/2006/math" xmlns:v="urn:schemas-microsoft-com:vml" xmlns:wp14="http://schemas.microsoft.com/office/word/2010/wordprocessingDrawing" xmlns:wp="http://schemas.openxmlformats.org/drawingml/2006/wordprocessingDrawing" xmlns:w10="urn:schemas-microsoft-com:office:word" xmlns:w="http://schemas.openxmlformats.org/wordprocessingml/2006/main" xmlns:w14="http://schemas.microsoft.com/office/word/2010/wordml" xmlns:w15="http://schemas.microsoft.com/office/word/2012/wordml" xmlns:w16cex="http://schemas.microsoft.com/office/word/2018/wordml/cex" xmlns:w16cid="http://schemas.microsoft.com/office/word/2016/wordml/cid" xmlns:w16="http://schemas.microsoft.com/office/word/2018/wordml" xmlns:w16se="http://schemas.microsoft.com/office/word/2015/wordml/symex" xmlns:wpg="http://schemas.microsoft.com/office/word/2010/wordprocessingGroup" xmlns:wpi="http://schemas.microsoft.com/office/word/2010/wordprocessingInk" xmlns:wne="http://schemas.microsoft.com/office/word/2006/wordml" xmlns:wps="http://schemas.microsoft.com/office/word/2010/wordprocessingShape" mc:Ignorable="w14 w15 w16se w16cid w16 w16cex wp14">
   <w:p>
     <w:pPr>
       <w:pStyle w:val="Piedepgina"/>
@@ -1218,7 +1438,7 @@
 </file>
 
 <file path=word/footer2.xml><?xml version="1.0" encoding="utf-8"?>
-<w:ftr xmlns:wpc="http://schemas.microsoft.com/office/word/2010/wordprocessingCanvas" xmlns:cx="http://schemas.microsoft.com/office/drawing/2014/chartex" xmlns:cx1="http://schemas.microsoft.com/office/drawing/2015/9/8/chartex" xmlns:cx2="http://schemas.microsoft.com/office/drawing/2015/10/21/chartex" xmlns:cx3="http://schemas.microsoft.com/office/drawing/2016/5/9/chartex" xmlns:cx4="http://schemas.microsoft.com/office/drawing/2016/5/10/chartex" xmlns:cx5="http://schemas.microsoft.com/office/drawing/2016/5/11/chartex" xmlns:cx6="http://schemas.microsoft.com/office/drawing/2016/5/12/chartex" xmlns:cx7="http://schemas.microsoft.com/office/drawing/2016/5/13/chartex" xmlns:cx8="http://schemas.microsoft.com/office/drawing/2016/5/14/chartex" xmlns:mc="http://schemas.openxmlformats.org/markup-compatibility/2006" xmlns:aink="http://schemas.microsoft.com/office/drawing/2016/ink" xmlns:am3d="http://schemas.microsoft.com/office/drawing/2017/model3d" xmlns:o="urn:schemas-microsoft-com:office:office" xmlns:r="http://schemas.openxmlformats.org/officeDocument/2006/relationships" xmlns:m="http://schemas.openxmlformats.org/officeDocument/2006/math" xmlns:v="urn:schemas-microsoft-com:vml" xmlns:wp14="http://schemas.microsoft.com/office/word/2010/wordprocessingDrawing" xmlns:wp="http://schemas.openxmlformats.org/drawingml/2006/wordprocessingDrawing" xmlns:w10="urn:schemas-microsoft-com:office:word" xmlns:w="http://schemas.openxmlformats.org/wordprocessingml/2006/main" xmlns:w14="http://schemas.microsoft.com/office/word/2010/wordml" xmlns:w15="http://schemas.microsoft.com/office/word/2012/wordml" xmlns:w16cid="http://schemas.microsoft.com/office/word/2016/wordml/cid" xmlns:w16se="http://schemas.microsoft.com/office/word/2015/wordml/symex" xmlns:wpg="http://schemas.microsoft.com/office/word/2010/wordprocessingGroup" xmlns:wpi="http://schemas.microsoft.com/office/word/2010/wordprocessingInk" xmlns:wne="http://schemas.microsoft.com/office/word/2006/wordml" xmlns:wps="http://schemas.microsoft.com/office/word/2010/wordprocessingShape" mc:Ignorable="w14 w15 w16se w16cid wp14">
+<w:ftr xmlns:wpc="http://schemas.microsoft.com/office/word/2010/wordprocessingCanvas" xmlns:cx="http://schemas.microsoft.com/office/drawing/2014/chartex" xmlns:cx1="http://schemas.microsoft.com/office/drawing/2015/9/8/chartex" xmlns:cx2="http://schemas.microsoft.com/office/drawing/2015/10/21/chartex" xmlns:cx3="http://schemas.microsoft.com/office/drawing/2016/5/9/chartex" xmlns:cx4="http://schemas.microsoft.com/office/drawing/2016/5/10/chartex" xmlns:cx5="http://schemas.microsoft.com/office/drawing/2016/5/11/chartex" xmlns:cx6="http://schemas.microsoft.com/office/drawing/2016/5/12/chartex" xmlns:cx7="http://schemas.microsoft.com/office/drawing/2016/5/13/chartex" xmlns:cx8="http://schemas.microsoft.com/office/drawing/2016/5/14/chartex" xmlns:mc="http://schemas.openxmlformats.org/markup-compatibility/2006" xmlns:aink="http://schemas.microsoft.com/office/drawing/2016/ink" xmlns:am3d="http://schemas.microsoft.com/office/drawing/2017/model3d" xmlns:o="urn:schemas-microsoft-com:office:office" xmlns:r="http://schemas.openxmlformats.org/officeDocument/2006/relationships" xmlns:m="http://schemas.openxmlformats.org/officeDocument/2006/math" xmlns:v="urn:schemas-microsoft-com:vml" xmlns:wp14="http://schemas.microsoft.com/office/word/2010/wordprocessingDrawing" xmlns:wp="http://schemas.openxmlformats.org/drawingml/2006/wordprocessingDrawing" xmlns:w10="urn:schemas-microsoft-com:office:word" xmlns:w="http://schemas.openxmlformats.org/wordprocessingml/2006/main" xmlns:w14="http://schemas.microsoft.com/office/word/2010/wordml" xmlns:w15="http://schemas.microsoft.com/office/word/2012/wordml" xmlns:w16cex="http://schemas.microsoft.com/office/word/2018/wordml/cex" xmlns:w16cid="http://schemas.microsoft.com/office/word/2016/wordml/cid" xmlns:w16="http://schemas.microsoft.com/office/word/2018/wordml" xmlns:w16se="http://schemas.microsoft.com/office/word/2015/wordml/symex" xmlns:wpg="http://schemas.microsoft.com/office/word/2010/wordprocessingGroup" xmlns:wpi="http://schemas.microsoft.com/office/word/2010/wordprocessingInk" xmlns:wne="http://schemas.microsoft.com/office/word/2006/wordml" xmlns:wps="http://schemas.microsoft.com/office/word/2010/wordprocessingShape" mc:Ignorable="w14 w15 w16se w16cid w16 w16cex wp14">
   <w:p>
     <w:pPr>
       <w:pStyle w:val="Piedepgina"/>
@@ -1282,7 +1502,7 @@
 </file>
 
 <file path=word/footnotes.xml><?xml version="1.0" encoding="utf-8"?>
-<w:footnotes xmlns:wpc="http://schemas.microsoft.com/office/word/2010/wordprocessingCanvas" xmlns:cx="http://schemas.microsoft.com/office/drawing/2014/chartex" xmlns:cx1="http://schemas.microsoft.com/office/drawing/2015/9/8/chartex" xmlns:cx2="http://schemas.microsoft.com/office/drawing/2015/10/21/chartex" xmlns:cx3="http://schemas.microsoft.com/office/drawing/2016/5/9/chartex" xmlns:cx4="http://schemas.microsoft.com/office/drawing/2016/5/10/chartex" xmlns:cx5="http://schemas.microsoft.com/office/drawing/2016/5/11/chartex" xmlns:cx6="http://schemas.microsoft.com/office/drawing/2016/5/12/chartex" xmlns:cx7="http://schemas.microsoft.com/office/drawing/2016/5/13/chartex" xmlns:cx8="http://schemas.microsoft.com/office/drawing/2016/5/14/chartex" xmlns:mc="http://schemas.openxmlformats.org/markup-compatibility/2006" xmlns:aink="http://schemas.microsoft.com/office/drawing/2016/ink" xmlns:am3d="http://schemas.microsoft.com/office/drawing/2017/model3d" xmlns:o="urn:schemas-microsoft-com:office:office" xmlns:r="http://schemas.openxmlformats.org/officeDocument/2006/relationships" xmlns:m="http://schemas.openxmlformats.org/officeDocument/2006/math" xmlns:v="urn:schemas-microsoft-com:vml" xmlns:wp14="http://schemas.microsoft.com/office/word/2010/wordprocessingDrawing" xmlns:wp="http://schemas.openxmlformats.org/drawingml/2006/wordprocessingDrawing" xmlns:w10="urn:schemas-microsoft-com:office:word" xmlns:w="http://schemas.openxmlformats.org/wordprocessingml/2006/main" xmlns:w14="http://schemas.microsoft.com/office/word/2010/wordml" xmlns:w15="http://schemas.microsoft.com/office/word/2012/wordml" xmlns:w16cid="http://schemas.microsoft.com/office/word/2016/wordml/cid" xmlns:w16se="http://schemas.microsoft.com/office/word/2015/wordml/symex" xmlns:wpg="http://schemas.microsoft.com/office/word/2010/wordprocessingGroup" xmlns:wpi="http://schemas.microsoft.com/office/word/2010/wordprocessingInk" xmlns:wne="http://schemas.microsoft.com/office/word/2006/wordml" xmlns:wps="http://schemas.microsoft.com/office/word/2010/wordprocessingShape" mc:Ignorable="w14 w15 w16se w16cid wp14">
+<w:footnotes xmlns:wpc="http://schemas.microsoft.com/office/word/2010/wordprocessingCanvas" xmlns:cx="http://schemas.microsoft.com/office/drawing/2014/chartex" xmlns:cx1="http://schemas.microsoft.com/office/drawing/2015/9/8/chartex" xmlns:cx2="http://schemas.microsoft.com/office/drawing/2015/10/21/chartex" xmlns:cx3="http://schemas.microsoft.com/office/drawing/2016/5/9/chartex" xmlns:cx4="http://schemas.microsoft.com/office/drawing/2016/5/10/chartex" xmlns:cx5="http://schemas.microsoft.com/office/drawing/2016/5/11/chartex" xmlns:cx6="http://schemas.microsoft.com/office/drawing/2016/5/12/chartex" xmlns:cx7="http://schemas.microsoft.com/office/drawing/2016/5/13/chartex" xmlns:cx8="http://schemas.microsoft.com/office/drawing/2016/5/14/chartex" xmlns:mc="http://schemas.openxmlformats.org/markup-compatibility/2006" xmlns:aink="http://schemas.microsoft.com/office/drawing/2016/ink" xmlns:am3d="http://schemas.microsoft.com/office/drawing/2017/model3d" xmlns:o="urn:schemas-microsoft-com:office:office" xmlns:r="http://schemas.openxmlformats.org/officeDocument/2006/relationships" xmlns:m="http://schemas.openxmlformats.org/officeDocument/2006/math" xmlns:v="urn:schemas-microsoft-com:vml" xmlns:wp14="http://schemas.microsoft.com/office/word/2010/wordprocessingDrawing" xmlns:wp="http://schemas.openxmlformats.org/drawingml/2006/wordprocessingDrawing" xmlns:w10="urn:schemas-microsoft-com:office:word" xmlns:w="http://schemas.openxmlformats.org/wordprocessingml/2006/main" xmlns:w14="http://schemas.microsoft.com/office/word/2010/wordml" xmlns:w15="http://schemas.microsoft.com/office/word/2012/wordml" xmlns:w16cex="http://schemas.microsoft.com/office/word/2018/wordml/cex" xmlns:w16cid="http://schemas.microsoft.com/office/word/2016/wordml/cid" xmlns:w16="http://schemas.microsoft.com/office/word/2018/wordml" xmlns:w16se="http://schemas.microsoft.com/office/word/2015/wordml/symex" xmlns:wpg="http://schemas.microsoft.com/office/word/2010/wordprocessingGroup" xmlns:wpi="http://schemas.microsoft.com/office/word/2010/wordprocessingInk" xmlns:wne="http://schemas.microsoft.com/office/word/2006/wordml" xmlns:wps="http://schemas.microsoft.com/office/word/2010/wordprocessingShape" mc:Ignorable="w14 w15 w16se w16cid w16 w16cex wp14">
   <w:footnote w:type="separator" w:id="-1">
     <w:p>
       <w:r>
@@ -1304,7 +1524,7 @@
 </file>
 
 <file path=word/header1.xml><?xml version="1.0" encoding="utf-8"?>
-<w:hdr xmlns:wpc="http://schemas.microsoft.com/office/word/2010/wordprocessingCanvas" xmlns:cx="http://schemas.microsoft.com/office/drawing/2014/chartex" xmlns:cx1="http://schemas.microsoft.com/office/drawing/2015/9/8/chartex" xmlns:cx2="http://schemas.microsoft.com/office/drawing/2015/10/21/chartex" xmlns:cx3="http://schemas.microsoft.com/office/drawing/2016/5/9/chartex" xmlns:cx4="http://schemas.microsoft.com/office/drawing/2016/5/10/chartex" xmlns:cx5="http://schemas.microsoft.com/office/drawing/2016/5/11/chartex" xmlns:cx6="http://schemas.microsoft.com/office/drawing/2016/5/12/chartex" xmlns:cx7="http://schemas.microsoft.com/office/drawing/2016/5/13/chartex" xmlns:cx8="http://schemas.microsoft.com/office/drawing/2016/5/14/chartex" xmlns:mc="http://schemas.openxmlformats.org/markup-compatibility/2006" xmlns:aink="http://schemas.microsoft.com/office/drawing/2016/ink" xmlns:am3d="http://schemas.microsoft.com/office/drawing/2017/model3d" xmlns:o="urn:schemas-microsoft-com:office:office" xmlns:r="http://schemas.openxmlformats.org/officeDocument/2006/relationships" xmlns:m="http://schemas.openxmlformats.org/officeDocument/2006/math" xmlns:v="urn:schemas-microsoft-com:vml" xmlns:wp14="http://schemas.microsoft.com/office/word/2010/wordprocessingDrawing" xmlns:wp="http://schemas.openxmlformats.org/drawingml/2006/wordprocessingDrawing" xmlns:w10="urn:schemas-microsoft-com:office:word" xmlns:w="http://schemas.openxmlformats.org/wordprocessingml/2006/main" xmlns:w14="http://schemas.microsoft.com/office/word/2010/wordml" xmlns:w15="http://schemas.microsoft.com/office/word/2012/wordml" xmlns:w16cid="http://schemas.microsoft.com/office/word/2016/wordml/cid" xmlns:w16se="http://schemas.microsoft.com/office/word/2015/wordml/symex" xmlns:wpg="http://schemas.microsoft.com/office/word/2010/wordprocessingGroup" xmlns:wpi="http://schemas.microsoft.com/office/word/2010/wordprocessingInk" xmlns:wne="http://schemas.microsoft.com/office/word/2006/wordml" xmlns:wps="http://schemas.microsoft.com/office/word/2010/wordprocessingShape" mc:Ignorable="w14 w15 w16se w16cid wp14">
+<w:hdr xmlns:wpc="http://schemas.microsoft.com/office/word/2010/wordprocessingCanvas" xmlns:cx="http://schemas.microsoft.com/office/drawing/2014/chartex" xmlns:cx1="http://schemas.microsoft.com/office/drawing/2015/9/8/chartex" xmlns:cx2="http://schemas.microsoft.com/office/drawing/2015/10/21/chartex" xmlns:cx3="http://schemas.microsoft.com/office/drawing/2016/5/9/chartex" xmlns:cx4="http://schemas.microsoft.com/office/drawing/2016/5/10/chartex" xmlns:cx5="http://schemas.microsoft.com/office/drawing/2016/5/11/chartex" xmlns:cx6="http://schemas.microsoft.com/office/drawing/2016/5/12/chartex" xmlns:cx7="http://schemas.microsoft.com/office/drawing/2016/5/13/chartex" xmlns:cx8="http://schemas.microsoft.com/office/drawing/2016/5/14/chartex" xmlns:mc="http://schemas.openxmlformats.org/markup-compatibility/2006" xmlns:aink="http://schemas.microsoft.com/office/drawing/2016/ink" xmlns:am3d="http://schemas.microsoft.com/office/drawing/2017/model3d" xmlns:o="urn:schemas-microsoft-com:office:office" xmlns:r="http://schemas.openxmlformats.org/officeDocument/2006/relationships" xmlns:m="http://schemas.openxmlformats.org/officeDocument/2006/math" xmlns:v="urn:schemas-microsoft-com:vml" xmlns:wp14="http://schemas.microsoft.com/office/word/2010/wordprocessingDrawing" xmlns:wp="http://schemas.openxmlformats.org/drawingml/2006/wordprocessingDrawing" xmlns:w10="urn:schemas-microsoft-com:office:word" xmlns:w="http://schemas.openxmlformats.org/wordprocessingml/2006/main" xmlns:w14="http://schemas.microsoft.com/office/word/2010/wordml" xmlns:w15="http://schemas.microsoft.com/office/word/2012/wordml" xmlns:w16cex="http://schemas.microsoft.com/office/word/2018/wordml/cex" xmlns:w16cid="http://schemas.microsoft.com/office/word/2016/wordml/cid" xmlns:w16="http://schemas.microsoft.com/office/word/2018/wordml" xmlns:w16se="http://schemas.microsoft.com/office/word/2015/wordml/symex" xmlns:wpg="http://schemas.microsoft.com/office/word/2010/wordprocessingGroup" xmlns:wpi="http://schemas.microsoft.com/office/word/2010/wordprocessingInk" xmlns:wne="http://schemas.microsoft.com/office/word/2006/wordml" xmlns:wps="http://schemas.microsoft.com/office/word/2010/wordprocessingShape" mc:Ignorable="w14 w15 w16se w16cid w16 w16cex wp14">
   <w:p>
     <w:pPr>
       <w:pStyle w:val="Encabezado"/>
@@ -1339,7 +1559,7 @@
 </file>
 
 <file path=word/numbering.xml><?xml version="1.0" encoding="utf-8"?>
-<w:numbering xmlns:wpc="http://schemas.microsoft.com/office/word/2010/wordprocessingCanvas" xmlns:cx="http://schemas.microsoft.com/office/drawing/2014/chartex" xmlns:cx1="http://schemas.microsoft.com/office/drawing/2015/9/8/chartex" xmlns:cx2="http://schemas.microsoft.com/office/drawing/2015/10/21/chartex" xmlns:cx3="http://schemas.microsoft.com/office/drawing/2016/5/9/chartex" xmlns:cx4="http://schemas.microsoft.com/office/drawing/2016/5/10/chartex" xmlns:cx5="http://schemas.microsoft.com/office/drawing/2016/5/11/chartex" xmlns:cx6="http://schemas.microsoft.com/office/drawing/2016/5/12/chartex" xmlns:cx7="http://schemas.microsoft.com/office/drawing/2016/5/13/chartex" xmlns:cx8="http://schemas.microsoft.com/office/drawing/2016/5/14/chartex" xmlns:mc="http://schemas.openxmlformats.org/markup-compatibility/2006" xmlns:aink="http://schemas.microsoft.com/office/drawing/2016/ink" xmlns:am3d="http://schemas.microsoft.com/office/drawing/2017/model3d" xmlns:o="urn:schemas-microsoft-com:office:office" xmlns:r="http://schemas.openxmlformats.org/officeDocument/2006/relationships" xmlns:m="http://schemas.openxmlformats.org/officeDocument/2006/math" xmlns:v="urn:schemas-microsoft-com:vml" xmlns:wp14="http://schemas.microsoft.com/office/word/2010/wordprocessingDrawing" xmlns:wp="http://schemas.openxmlformats.org/drawingml/2006/wordprocessingDrawing" xmlns:w10="urn:schemas-microsoft-com:office:word" xmlns:w="http://schemas.openxmlformats.org/wordprocessingml/2006/main" xmlns:w14="http://schemas.microsoft.com/office/word/2010/wordml" xmlns:w15="http://schemas.microsoft.com/office/word/2012/wordml" xmlns:w16cid="http://schemas.microsoft.com/office/word/2016/wordml/cid" xmlns:w16se="http://schemas.microsoft.com/office/word/2015/wordml/symex" xmlns:wpg="http://schemas.microsoft.com/office/word/2010/wordprocessingGroup" xmlns:wpi="http://schemas.microsoft.com/office/word/2010/wordprocessingInk" xmlns:wne="http://schemas.microsoft.com/office/word/2006/wordml" xmlns:wps="http://schemas.microsoft.com/office/word/2010/wordprocessingShape" mc:Ignorable="w14 w15 w16se w16cid wp14">
+<w:numbering xmlns:wpc="http://schemas.microsoft.com/office/word/2010/wordprocessingCanvas" xmlns:cx="http://schemas.microsoft.com/office/drawing/2014/chartex" xmlns:cx1="http://schemas.microsoft.com/office/drawing/2015/9/8/chartex" xmlns:cx2="http://schemas.microsoft.com/office/drawing/2015/10/21/chartex" xmlns:cx3="http://schemas.microsoft.com/office/drawing/2016/5/9/chartex" xmlns:cx4="http://schemas.microsoft.com/office/drawing/2016/5/10/chartex" xmlns:cx5="http://schemas.microsoft.com/office/drawing/2016/5/11/chartex" xmlns:cx6="http://schemas.microsoft.com/office/drawing/2016/5/12/chartex" xmlns:cx7="http://schemas.microsoft.com/office/drawing/2016/5/13/chartex" xmlns:cx8="http://schemas.microsoft.com/office/drawing/2016/5/14/chartex" xmlns:mc="http://schemas.openxmlformats.org/markup-compatibility/2006" xmlns:aink="http://schemas.microsoft.com/office/drawing/2016/ink" xmlns:am3d="http://schemas.microsoft.com/office/drawing/2017/model3d" xmlns:o="urn:schemas-microsoft-com:office:office" xmlns:r="http://schemas.openxmlformats.org/officeDocument/2006/relationships" xmlns:m="http://schemas.openxmlformats.org/officeDocument/2006/math" xmlns:v="urn:schemas-microsoft-com:vml" xmlns:wp14="http://schemas.microsoft.com/office/word/2010/wordprocessingDrawing" xmlns:wp="http://schemas.openxmlformats.org/drawingml/2006/wordprocessingDrawing" xmlns:w10="urn:schemas-microsoft-com:office:word" xmlns:w="http://schemas.openxmlformats.org/wordprocessingml/2006/main" xmlns:w14="http://schemas.microsoft.com/office/word/2010/wordml" xmlns:w15="http://schemas.microsoft.com/office/word/2012/wordml" xmlns:w16cex="http://schemas.microsoft.com/office/word/2018/wordml/cex" xmlns:w16cid="http://schemas.microsoft.com/office/word/2016/wordml/cid" xmlns:w16="http://schemas.microsoft.com/office/word/2018/wordml" xmlns:w16se="http://schemas.microsoft.com/office/word/2015/wordml/symex" xmlns:wpg="http://schemas.microsoft.com/office/word/2010/wordprocessingGroup" xmlns:wpi="http://schemas.microsoft.com/office/word/2010/wordprocessingInk" xmlns:wne="http://schemas.microsoft.com/office/word/2006/wordml" xmlns:wps="http://schemas.microsoft.com/office/word/2010/wordprocessingShape" mc:Ignorable="w14 w15 w16se w16cid w16 w16cex wp14">
   <w:abstractNum w:abstractNumId="0" w15:restartNumberingAfterBreak="0">
     <w:nsid w:val="096804BF"/>
     <w:multiLevelType w:val="hybridMultilevel"/>
@@ -4089,7 +4309,7 @@
 </file>
 
 <file path=word/styles.xml><?xml version="1.0" encoding="utf-8"?>
-<w:styles xmlns:mc="http://schemas.openxmlformats.org/markup-compatibility/2006" xmlns:r="http://schemas.openxmlformats.org/officeDocument/2006/relationships" xmlns:w="http://schemas.openxmlformats.org/wordprocessingml/2006/main" xmlns:w14="http://schemas.microsoft.com/office/word/2010/wordml" xmlns:w15="http://schemas.microsoft.com/office/word/2012/wordml" xmlns:w16cid="http://schemas.microsoft.com/office/word/2016/wordml/cid" xmlns:w16se="http://schemas.microsoft.com/office/word/2015/wordml/symex" mc:Ignorable="w14 w15 w16se w16cid">
+<w:styles xmlns:mc="http://schemas.openxmlformats.org/markup-compatibility/2006" xmlns:r="http://schemas.openxmlformats.org/officeDocument/2006/relationships" xmlns:w="http://schemas.openxmlformats.org/wordprocessingml/2006/main" xmlns:w14="http://schemas.microsoft.com/office/word/2010/wordml" xmlns:w15="http://schemas.microsoft.com/office/word/2012/wordml" xmlns:w16cex="http://schemas.microsoft.com/office/word/2018/wordml/cex" xmlns:w16cid="http://schemas.microsoft.com/office/word/2016/wordml/cid" xmlns:w16="http://schemas.microsoft.com/office/word/2018/wordml" xmlns:w16se="http://schemas.microsoft.com/office/word/2015/wordml/symex" mc:Ignorable="w14 w15 w16se w16cid w16 w16cex">
   <w:docDefaults>
     <w:rPrDefault>
       <w:rPr>
@@ -5866,7 +6086,7 @@
 </file>
 
 <file path=customXml/itemProps1.xml><?xml version="1.0" encoding="utf-8"?>
-<ds:datastoreItem xmlns:ds="http://schemas.openxmlformats.org/officeDocument/2006/customXml" ds:itemID="{9820E0AB-CF89-47AA-B901-3117F27CF32D}">
+<ds:datastoreItem xmlns:ds="http://schemas.openxmlformats.org/officeDocument/2006/customXml" ds:itemID="{E5AC8800-B255-4812-942A-FECA006E30DD}">
   <ds:schemaRefs>
     <ds:schemaRef ds:uri="http://schemas.openxmlformats.org/officeDocument/2006/bibliography"/>
   </ds:schemaRefs>
@@ -5874,7 +6094,7 @@
 </file>
 
 <file path=customXml/itemProps2.xml><?xml version="1.0" encoding="utf-8"?>
-<ds:datastoreItem xmlns:ds="http://schemas.openxmlformats.org/officeDocument/2006/customXml" ds:itemID="{3191BA52-1822-4DA6-996C-23CF8CB4E07A}">
+<ds:datastoreItem xmlns:ds="http://schemas.openxmlformats.org/officeDocument/2006/customXml" ds:itemID="{E7AD4FBA-C134-432D-9CC3-E5A53D7345EB}">
   <ds:schemaRefs>
     <ds:schemaRef ds:uri="http://schemas.openxmlformats.org/officeDocument/2006/bibliography"/>
   </ds:schemaRefs>

--- a/Concurso por invitación Servicios/13.7 Justo valor de mercado.docx
+++ b/Concurso por invitación Servicios/13.7 Justo valor de mercado.docx
@@ -71,64 +71,66 @@
     </w:tbl>
     <w:p>
       <w:pPr>
-        <w:keepNext/>
-        <w:ind w:left="567"/>
-        <w:jc w:val="center"/>
+        <w:widowControl w:val="0"/>
+        <w:jc w:val="both"/>
         <w:rPr>
           <w:rFonts w:ascii="Arial Narrow" w:hAnsi="Arial Narrow" w:cs="Arial"/>
-          <w:bCs/>
-          <w:i/>
-          <w:iCs/>
-          <w:sz w:val="18"/>
-          <w:szCs w:val="18"/>
           <w:lang w:val="es-MX"/>
         </w:rPr>
       </w:pPr>
-      <w:r>
-        <w:rPr>
-          <w:rFonts w:ascii="Arial Narrow" w:hAnsi="Arial Narrow" w:cs="Arial"/>
-          <w:bCs/>
-          <w:i/>
-          <w:iCs/>
-          <w:sz w:val="18"/>
-          <w:szCs w:val="18"/>
-          <w:lang w:val="es-MX"/>
-        </w:rPr>
-        <w:t>(En papel con membrete de la empresa, o bien con su nombre o razón social impreso)</w:t>
-      </w:r>
     </w:p>
     <w:p>
       <w:pPr>
         <w:widowControl w:val="0"/>
-        <w:ind w:left="567"/>
-        <w:jc w:val="center"/>
-        <w:rPr>
-          <w:rFonts w:ascii="Century Gothic" w:hAnsi="Century Gothic" w:cs="Arial"/>
-          <w:bCs/>
-          <w:i/>
-          <w:iCs/>
-          <w:sz w:val="16"/>
-          <w:szCs w:val="16"/>
+        <w:jc w:val="both"/>
+        <w:rPr>
+          <w:rFonts w:ascii="Arial Narrow" w:hAnsi="Arial Narrow" w:cs="Arial"/>
           <w:lang w:val="es-MX"/>
         </w:rPr>
       </w:pPr>
     </w:p>
     <w:p>
       <w:pPr>
-        <w:widowControl w:val="0"/>
-        <w:jc w:val="both"/>
-        <w:rPr>
-          <w:rFonts w:ascii="Arial Narrow" w:hAnsi="Arial Narrow" w:cs="Arial"/>
+        <w:keepNext/>
+        <w:jc w:val="center"/>
+        <w:rPr>
+          <w:rFonts w:ascii="Arial Narrow" w:eastAsia="Batang" w:hAnsi="Arial Narrow" w:cs="Arial"/>
+          <w:b/>
+          <w:sz w:val="22"/>
+          <w:szCs w:val="22"/>
           <w:lang w:val="es-MX"/>
         </w:rPr>
       </w:pPr>
+      <w:r>
+        <w:rPr>
+          <w:rFonts w:ascii="Arial Narrow" w:eastAsia="Batang" w:hAnsi="Arial Narrow" w:cs="Arial"/>
+          <w:b/>
+          <w:sz w:val="22"/>
+          <w:szCs w:val="22"/>
+          <w:lang w:val="es-MX"/>
+        </w:rPr>
+        <w:t>“</w:t>
+      </w:r>
+      <w:r>
+        <w:rPr>
+          <w:rFonts w:ascii="Arial Narrow" w:eastAsia="Batang" w:hAnsi="Arial Narrow" w:cs="Arial"/>
+          <w:b/>
+          <w:sz w:val="22"/>
+          <w:szCs w:val="22"/>
+          <w:lang w:val="es-MX"/>
+        </w:rPr>
+        <w:t>JUSTO VALOR DE MERCADO”</w:t>
+      </w:r>
     </w:p>
     <w:p>
       <w:pPr>
-        <w:widowControl w:val="0"/>
+        <w:keepNext/>
         <w:jc w:val="both"/>
         <w:rPr>
-          <w:rFonts w:ascii="Arial Narrow" w:hAnsi="Arial Narrow" w:cs="Arial"/>
+          <w:rFonts w:ascii="Arial Narrow" w:eastAsia="Batang" w:hAnsi="Arial Narrow" w:cs="Arial"/>
+          <w:b/>
+          <w:sz w:val="22"/>
+          <w:szCs w:val="22"/>
           <w:lang w:val="es-MX"/>
         </w:rPr>
       </w:pPr>
@@ -136,7 +138,7 @@
     <w:p>
       <w:pPr>
         <w:keepNext/>
-        <w:jc w:val="center"/>
+        <w:jc w:val="both"/>
         <w:rPr>
           <w:rFonts w:ascii="Arial Narrow" w:eastAsia="Batang" w:hAnsi="Arial Narrow" w:cs="Arial"/>
           <w:b/>
@@ -145,44 +147,21 @@
           <w:lang w:val="es-MX"/>
         </w:rPr>
       </w:pPr>
-      <w:r>
-        <w:rPr>
-          <w:rFonts w:ascii="Arial Narrow" w:eastAsia="Batang" w:hAnsi="Arial Narrow" w:cs="Arial"/>
-          <w:b/>
-          <w:sz w:val="22"/>
-          <w:szCs w:val="22"/>
-          <w:lang w:val="es-MX"/>
-        </w:rPr>
-        <w:t>“</w:t>
-      </w:r>
-      <w:r>
-        <w:rPr>
-          <w:rFonts w:ascii="Arial Narrow" w:eastAsia="Batang" w:hAnsi="Arial Narrow" w:cs="Arial"/>
-          <w:b/>
-          <w:sz w:val="22"/>
-          <w:szCs w:val="22"/>
-          <w:lang w:val="es-MX"/>
-        </w:rPr>
-        <w:t>JUSTO VALOR DE MERCADO”</w:t>
-      </w:r>
     </w:p>
     <w:p>
       <w:pPr>
         <w:keepNext/>
-        <w:jc w:val="both"/>
+        <w:jc w:val="right"/>
         <w:rPr>
           <w:rFonts w:ascii="Arial Narrow" w:eastAsia="Batang" w:hAnsi="Arial Narrow" w:cs="Arial"/>
           <w:b/>
+          <w:color w:val="FF0000"/>
           <w:sz w:val="22"/>
           <w:szCs w:val="22"/>
           <w:lang w:val="es-MX"/>
         </w:rPr>
       </w:pPr>
-    </w:p>
-    <w:p>
-      <w:pPr>
-        <w:keepNext/>
-        <w:jc w:val="both"/>
+      <w:r>
         <w:rPr>
           <w:rFonts w:ascii="Arial Narrow" w:eastAsia="Batang" w:hAnsi="Arial Narrow" w:cs="Arial"/>
           <w:b/>
@@ -190,21 +169,18 @@
           <w:szCs w:val="22"/>
           <w:lang w:val="es-MX"/>
         </w:rPr>
-      </w:pPr>
-    </w:p>
-    <w:p>
-      <w:pPr>
-        <w:keepNext/>
-        <w:jc w:val="right"/>
+        <w:t xml:space="preserve">  </w:t>
+      </w:r>
+      <w:r>
         <w:rPr>
           <w:rFonts w:ascii="Arial Narrow" w:eastAsia="Batang" w:hAnsi="Arial Narrow" w:cs="Arial"/>
           <w:b/>
-          <w:color w:val="FF0000"/>
           <w:sz w:val="22"/>
           <w:szCs w:val="22"/>
           <w:lang w:val="es-MX"/>
         </w:rPr>
-      </w:pPr>
+        <w:tab/>
+      </w:r>
       <w:r>
         <w:rPr>
           <w:rFonts w:ascii="Arial Narrow" w:eastAsia="Batang" w:hAnsi="Arial Narrow" w:cs="Arial"/>
@@ -213,7 +189,7 @@
           <w:szCs w:val="22"/>
           <w:lang w:val="es-MX"/>
         </w:rPr>
-        <w:t xml:space="preserve">  </w:t>
+        <w:tab/>
       </w:r>
       <w:r>
         <w:rPr>
@@ -255,6 +231,7 @@
         </w:rPr>
         <w:tab/>
       </w:r>
+      <w:bookmarkStart w:id="0" w:name="_Hlk41050014"/>
       <w:r>
         <w:rPr>
           <w:rFonts w:ascii="Arial Narrow" w:eastAsia="Batang" w:hAnsi="Arial Narrow" w:cs="Arial"/>
@@ -263,17 +240,6 @@
           <w:szCs w:val="22"/>
           <w:lang w:val="es-MX"/>
         </w:rPr>
-        <w:tab/>
-      </w:r>
-      <w:r>
-        <w:rPr>
-          <w:rFonts w:ascii="Arial Narrow" w:eastAsia="Batang" w:hAnsi="Arial Narrow" w:cs="Arial"/>
-          <w:b/>
-          <w:sz w:val="22"/>
-          <w:szCs w:val="22"/>
-          <w:lang w:val="es-MX"/>
-        </w:rPr>
-        <w:tab/>
         <w:t xml:space="preserve">Lugar y fecha: </w:t>
       </w:r>
       <w:r>
@@ -347,6 +313,7 @@
         </w:rPr>
         <w:fldChar w:fldCharType="end"/>
       </w:r>
+      <w:bookmarkEnd w:id="0"/>
     </w:p>
     <w:p>
       <w:pPr>
@@ -530,6 +497,7 @@
         </w:rPr>
         <w:t xml:space="preserve">En relación al procedimiento de adjudicación mediante </w:t>
       </w:r>
+      <w:bookmarkStart w:id="1" w:name="_Hlk41050041"/>
       <w:r>
         <w:rPr>
           <w:rFonts w:ascii="Arial Narrow" w:hAnsi="Arial Narrow" w:cs="Arial"/>
@@ -678,6 +646,7 @@
         </w:rPr>
         <w:t xml:space="preserve"> </w:t>
       </w:r>
+      <w:bookmarkEnd w:id="1"/>
       <w:r>
         <w:rPr>
           <w:rFonts w:ascii="Arial Narrow" w:hAnsi="Arial Narrow" w:cs="Arial"/>
@@ -939,6 +908,7 @@
         </w:rPr>
         <w:t>_</w:t>
       </w:r>
+      <w:bookmarkStart w:id="2" w:name="_Hlk41050064"/>
     </w:p>
     <w:p>
       <w:pPr>
@@ -1031,6 +1001,7 @@
         <w:fldChar w:fldCharType="end"/>
       </w:r>
     </w:p>
+    <w:bookmarkEnd w:id="2"/>
     <w:p>
       <w:pPr>
         <w:keepNext/>
@@ -6086,7 +6057,7 @@
 </file>
 
 <file path=customXml/itemProps1.xml><?xml version="1.0" encoding="utf-8"?>
-<ds:datastoreItem xmlns:ds="http://schemas.openxmlformats.org/officeDocument/2006/customXml" ds:itemID="{E5AC8800-B255-4812-942A-FECA006E30DD}">
+<ds:datastoreItem xmlns:ds="http://schemas.openxmlformats.org/officeDocument/2006/customXml" ds:itemID="{C4369EF0-9A51-41F4-8904-7CF7A8D07918}">
   <ds:schemaRefs>
     <ds:schemaRef ds:uri="http://schemas.openxmlformats.org/officeDocument/2006/bibliography"/>
   </ds:schemaRefs>
@@ -6094,7 +6065,7 @@
 </file>
 
 <file path=customXml/itemProps2.xml><?xml version="1.0" encoding="utf-8"?>
-<ds:datastoreItem xmlns:ds="http://schemas.openxmlformats.org/officeDocument/2006/customXml" ds:itemID="{E7AD4FBA-C134-432D-9CC3-E5A53D7345EB}">
+<ds:datastoreItem xmlns:ds="http://schemas.openxmlformats.org/officeDocument/2006/customXml" ds:itemID="{11615A86-6E0D-433B-A6BA-BB521ABC2344}">
   <ds:schemaRefs>
     <ds:schemaRef ds:uri="http://schemas.openxmlformats.org/officeDocument/2006/bibliography"/>
   </ds:schemaRefs>
